--- a/System/VTP1_V1.1.docx
+++ b/System/VTP1_V1.1.docx
@@ -617,6 +617,29 @@
                 <w:lang w:val="en-US"/>
               </w:rPr>
             </w:pPr>
+            <w:r>
+              <w:rPr>
+                <w:rFonts w:asciiTheme="majorBidi" w:hAnsiTheme="majorBidi" w:cstheme="majorBidi"/>
+                <w:b/>
+                <w:bCs/>
+                <w:color w:val="000000" w:themeColor="text1"/>
+                <w:lang w:val="en-US"/>
+              </w:rPr>
+              <w:t>l</w:t>
+            </w:r>
+            <w:bookmarkStart w:id="0" w:name="_GoBack"/>
+            <w:bookmarkEnd w:id="0"/>
+          </w:p>
+          <w:p>
+            <w:pPr>
+              <w:rPr>
+                <w:rFonts w:asciiTheme="majorBidi" w:hAnsiTheme="majorBidi" w:cstheme="majorBidi"/>
+                <w:b/>
+                <w:bCs/>
+                <w:color w:val="000000" w:themeColor="text1"/>
+                <w:lang w:val="en-US"/>
+              </w:rPr>
+            </w:pPr>
           </w:p>
         </w:tc>
       </w:tr>
@@ -1486,27 +1509,250 @@
                 <w:color w:val="000000" w:themeColor="text1"/>
                 <w:lang w:val="en-US"/>
               </w:rPr>
+              <w:t>Response: Motor is on and the elevator will serve the client directly</w:t>
+            </w:r>
+          </w:p>
+          <w:p>
+            <w:pPr>
+              <w:rPr>
+                <w:rFonts w:asciiTheme="majorBidi" w:hAnsiTheme="majorBidi" w:cstheme="majorBidi"/>
+                <w:b/>
+                <w:bCs/>
+                <w:color w:val="000000" w:themeColor="text1"/>
+                <w:lang w:val="en-US"/>
+              </w:rPr>
+            </w:pPr>
+          </w:p>
+          <w:p>
+            <w:pPr>
+              <w:rPr>
+                <w:rFonts w:asciiTheme="majorBidi" w:hAnsiTheme="majorBidi" w:cstheme="majorBidi"/>
+                <w:b/>
+                <w:bCs/>
+                <w:color w:val="000000" w:themeColor="text1"/>
+                <w:u w:val="single"/>
+                <w:lang w:val="en-US"/>
+              </w:rPr>
+            </w:pPr>
+            <w:r>
+              <w:rPr>
+                <w:rFonts w:asciiTheme="majorBidi" w:hAnsiTheme="majorBidi" w:cstheme="majorBidi"/>
+                <w:b/>
+                <w:bCs/>
+                <w:color w:val="000000" w:themeColor="text1"/>
+                <w:u w:val="single"/>
+                <w:lang w:val="en-US"/>
+              </w:rPr>
+              <w:t>State 2:</w:t>
+            </w:r>
+          </w:p>
+          <w:p>
+            <w:pPr>
+              <w:rPr>
+                <w:rFonts w:asciiTheme="majorBidi" w:hAnsiTheme="majorBidi" w:cstheme="majorBidi"/>
+                <w:b/>
+                <w:bCs/>
+                <w:color w:val="000000" w:themeColor="text1"/>
+              </w:rPr>
+            </w:pPr>
+            <w:r>
+              <w:rPr>
+                <w:rFonts w:asciiTheme="majorBidi" w:hAnsiTheme="majorBidi" w:cstheme="majorBidi"/>
+                <w:b/>
+                <w:bCs/>
+                <w:color w:val="000000" w:themeColor="text1"/>
+              </w:rPr>
+              <w:t>Elevator is fre</w:t>
+            </w:r>
+            <w:r>
+              <w:rPr>
+                <w:rFonts w:asciiTheme="majorBidi" w:hAnsiTheme="majorBidi" w:cstheme="majorBidi"/>
+                <w:b/>
+                <w:bCs/>
+                <w:color w:val="000000" w:themeColor="text1"/>
+              </w:rPr>
+              <w:t>e then it received several</w:t>
+            </w:r>
+            <w:r>
+              <w:rPr>
+                <w:rFonts w:asciiTheme="majorBidi" w:hAnsiTheme="majorBidi" w:cstheme="majorBidi"/>
+                <w:b/>
+                <w:bCs/>
+                <w:color w:val="000000" w:themeColor="text1"/>
+              </w:rPr>
+              <w:t xml:space="preserve"> call</w:t>
+            </w:r>
+            <w:r>
+              <w:rPr>
+                <w:rFonts w:asciiTheme="majorBidi" w:hAnsiTheme="majorBidi" w:cstheme="majorBidi"/>
+                <w:b/>
+                <w:bCs/>
+                <w:color w:val="000000" w:themeColor="text1"/>
+              </w:rPr>
+              <w:t>s</w:t>
+            </w:r>
+            <w:r>
+              <w:rPr>
+                <w:rFonts w:asciiTheme="majorBidi" w:hAnsiTheme="majorBidi" w:cstheme="majorBidi"/>
+                <w:b/>
+                <w:bCs/>
+                <w:color w:val="000000" w:themeColor="text1"/>
+              </w:rPr>
+              <w:t>.</w:t>
+            </w:r>
+          </w:p>
+          <w:p>
+            <w:pPr>
+              <w:rPr>
+                <w:rFonts w:asciiTheme="majorBidi" w:hAnsiTheme="majorBidi" w:cstheme="majorBidi"/>
+                <w:b/>
+                <w:bCs/>
+                <w:color w:val="000000" w:themeColor="text1"/>
+              </w:rPr>
+            </w:pPr>
+            <w:r>
+              <w:rPr>
+                <w:rFonts w:asciiTheme="majorBidi" w:hAnsiTheme="majorBidi" w:cstheme="majorBidi"/>
+                <w:b/>
+                <w:bCs/>
+                <w:color w:val="000000" w:themeColor="text1"/>
+              </w:rPr>
+              <w:t>Response :</w:t>
+            </w:r>
+          </w:p>
+          <w:p>
+            <w:pPr>
+              <w:rPr>
+                <w:rFonts w:asciiTheme="majorBidi" w:hAnsiTheme="majorBidi" w:cstheme="majorBidi"/>
+                <w:b/>
+                <w:bCs/>
+                <w:color w:val="000000" w:themeColor="text1"/>
+              </w:rPr>
+            </w:pPr>
+            <w:r>
+              <w:rPr>
+                <w:rFonts w:asciiTheme="majorBidi" w:hAnsiTheme="majorBidi" w:cstheme="majorBidi"/>
+                <w:b/>
+                <w:bCs/>
+                <w:color w:val="000000" w:themeColor="text1"/>
+              </w:rPr>
+              <w:t>Elevator responds to calls by the order they came with.</w:t>
+            </w:r>
+          </w:p>
+          <w:p>
+            <w:pPr>
+              <w:rPr>
+                <w:rFonts w:asciiTheme="majorBidi" w:hAnsiTheme="majorBidi" w:cstheme="majorBidi"/>
+                <w:b/>
+                <w:bCs/>
+                <w:color w:val="000000" w:themeColor="text1"/>
+              </w:rPr>
+            </w:pPr>
+          </w:p>
+          <w:p>
+            <w:pPr>
+              <w:rPr>
+                <w:rFonts w:asciiTheme="majorBidi" w:hAnsiTheme="majorBidi" w:cstheme="majorBidi"/>
+                <w:b/>
+                <w:bCs/>
+                <w:color w:val="000000" w:themeColor="text1"/>
+                <w:u w:val="single"/>
+              </w:rPr>
+            </w:pPr>
+            <w:r>
+              <w:rPr>
+                <w:rFonts w:asciiTheme="majorBidi" w:hAnsiTheme="majorBidi" w:cstheme="majorBidi"/>
+                <w:b/>
+                <w:bCs/>
+                <w:color w:val="000000" w:themeColor="text1"/>
+                <w:u w:val="single"/>
+              </w:rPr>
+              <w:t>State 3:</w:t>
+            </w:r>
+          </w:p>
+          <w:p>
+            <w:pPr>
+              <w:rPr>
+                <w:rFonts w:asciiTheme="majorBidi" w:hAnsiTheme="majorBidi" w:cstheme="majorBidi"/>
+                <w:b/>
+                <w:bCs/>
+                <w:color w:val="000000" w:themeColor="text1"/>
+              </w:rPr>
+            </w:pPr>
+            <w:r>
+              <w:rPr>
+                <w:rFonts w:asciiTheme="majorBidi" w:hAnsiTheme="majorBidi" w:cstheme="majorBidi"/>
+                <w:b/>
+                <w:bCs/>
+                <w:color w:val="000000" w:themeColor="text1"/>
+              </w:rPr>
+              <w:t>Elevator is busy and receives a call.</w:t>
+            </w:r>
+          </w:p>
+          <w:p>
+            <w:pPr>
+              <w:rPr>
+                <w:rFonts w:asciiTheme="majorBidi" w:hAnsiTheme="majorBidi" w:cstheme="majorBidi"/>
+                <w:b/>
+                <w:bCs/>
+                <w:color w:val="000000" w:themeColor="text1"/>
+              </w:rPr>
+            </w:pPr>
+            <w:r>
+              <w:rPr>
+                <w:rFonts w:asciiTheme="majorBidi" w:hAnsiTheme="majorBidi" w:cstheme="majorBidi"/>
+                <w:b/>
+                <w:bCs/>
+                <w:color w:val="000000" w:themeColor="text1"/>
+              </w:rPr>
               <w:t xml:space="preserve">Response: </w:t>
             </w:r>
-            <w:r>
-              <w:rPr>
-                <w:rFonts w:asciiTheme="majorBidi" w:hAnsiTheme="majorBidi" w:cstheme="majorBidi"/>
-                <w:b/>
-                <w:bCs/>
-                <w:color w:val="000000" w:themeColor="text1"/>
-                <w:lang w:val="en-US"/>
-              </w:rPr>
-              <w:t>Motor is on and the elevator will serve the client directly</w:t>
-            </w:r>
-          </w:p>
-          <w:p>
-            <w:pPr>
-              <w:rPr>
-                <w:rFonts w:asciiTheme="majorBidi" w:hAnsiTheme="majorBidi" w:cstheme="majorBidi"/>
-                <w:b/>
-                <w:bCs/>
-                <w:color w:val="000000" w:themeColor="text1"/>
-                <w:lang w:val="en-US"/>
+          </w:p>
+          <w:p>
+            <w:pPr>
+              <w:rPr>
+                <w:rFonts w:asciiTheme="majorBidi" w:hAnsiTheme="majorBidi" w:cstheme="majorBidi"/>
+                <w:b/>
+                <w:bCs/>
+                <w:color w:val="000000" w:themeColor="text1"/>
+              </w:rPr>
+            </w:pPr>
+            <w:r>
+              <w:rPr>
+                <w:rFonts w:asciiTheme="majorBidi" w:hAnsiTheme="majorBidi" w:cstheme="majorBidi"/>
+                <w:b/>
+                <w:bCs/>
+                <w:color w:val="000000" w:themeColor="text1"/>
+              </w:rPr>
+              <w:t>- Elevator only stops and opens at the floor of the new call only if the elevator is in this floor otherwise it will respond to the call when it is on the top of the waiting queue.</w:t>
+            </w:r>
+          </w:p>
+          <w:p>
+            <w:pPr>
+              <w:rPr>
+                <w:rFonts w:asciiTheme="majorBidi" w:hAnsiTheme="majorBidi" w:cstheme="majorBidi"/>
+                <w:b/>
+                <w:bCs/>
+                <w:color w:val="000000" w:themeColor="text1"/>
+              </w:rPr>
+            </w:pPr>
+            <w:r>
+              <w:rPr>
+                <w:rFonts w:asciiTheme="majorBidi" w:hAnsiTheme="majorBidi" w:cstheme="majorBidi"/>
+                <w:b/>
+                <w:bCs/>
+                <w:color w:val="000000" w:themeColor="text1"/>
+              </w:rPr>
+              <w:t>- The request of the call takes place at the end of the queue but if the elevator reaches the destination of this call it will stop and open.</w:t>
+            </w:r>
+          </w:p>
+          <w:p>
+            <w:pPr>
+              <w:rPr>
+                <w:rFonts w:asciiTheme="majorBidi" w:hAnsiTheme="majorBidi" w:cstheme="majorBidi"/>
+                <w:b/>
+                <w:bCs/>
+                <w:color w:val="000000" w:themeColor="text1"/>
               </w:rPr>
             </w:pPr>
           </w:p>
@@ -1518,7 +1764,6 @@
                 <w:bCs/>
                 <w:color w:val="000000" w:themeColor="text1"/>
                 <w:u w:val="single"/>
-                <w:lang w:val="en-US"/>
               </w:rPr>
             </w:pPr>
             <w:r>
@@ -1528,9 +1773,8 @@
                 <w:bCs/>
                 <w:color w:val="000000" w:themeColor="text1"/>
                 <w:u w:val="single"/>
-                <w:lang w:val="en-US"/>
-              </w:rPr>
-              <w:t xml:space="preserve">State </w:t>
+              </w:rPr>
+              <w:t>S</w:t>
             </w:r>
             <w:r>
               <w:rPr>
@@ -1539,266 +1783,6 @@
                 <w:bCs/>
                 <w:color w:val="000000" w:themeColor="text1"/>
                 <w:u w:val="single"/>
-                <w:lang w:val="en-US"/>
-              </w:rPr>
-              <w:t>2:</w:t>
-            </w:r>
-          </w:p>
-          <w:p>
-            <w:pPr>
-              <w:rPr>
-                <w:rFonts w:asciiTheme="majorBidi" w:hAnsiTheme="majorBidi" w:cstheme="majorBidi"/>
-                <w:b/>
-                <w:bCs/>
-                <w:color w:val="000000" w:themeColor="text1"/>
-              </w:rPr>
-            </w:pPr>
-            <w:r>
-              <w:rPr>
-                <w:rFonts w:asciiTheme="majorBidi" w:hAnsiTheme="majorBidi" w:cstheme="majorBidi"/>
-                <w:b/>
-                <w:bCs/>
-                <w:color w:val="000000" w:themeColor="text1"/>
-              </w:rPr>
-              <w:t>Elevator is fre</w:t>
-            </w:r>
-            <w:r>
-              <w:rPr>
-                <w:rFonts w:asciiTheme="majorBidi" w:hAnsiTheme="majorBidi" w:cstheme="majorBidi"/>
-                <w:b/>
-                <w:bCs/>
-                <w:color w:val="000000" w:themeColor="text1"/>
-              </w:rPr>
-              <w:t>e then it received several</w:t>
-            </w:r>
-            <w:r>
-              <w:rPr>
-                <w:rFonts w:asciiTheme="majorBidi" w:hAnsiTheme="majorBidi" w:cstheme="majorBidi"/>
-                <w:b/>
-                <w:bCs/>
-                <w:color w:val="000000" w:themeColor="text1"/>
-              </w:rPr>
-              <w:t xml:space="preserve"> call</w:t>
-            </w:r>
-            <w:r>
-              <w:rPr>
-                <w:rFonts w:asciiTheme="majorBidi" w:hAnsiTheme="majorBidi" w:cstheme="majorBidi"/>
-                <w:b/>
-                <w:bCs/>
-                <w:color w:val="000000" w:themeColor="text1"/>
-              </w:rPr>
-              <w:t>s</w:t>
-            </w:r>
-            <w:r>
-              <w:rPr>
-                <w:rFonts w:asciiTheme="majorBidi" w:hAnsiTheme="majorBidi" w:cstheme="majorBidi"/>
-                <w:b/>
-                <w:bCs/>
-                <w:color w:val="000000" w:themeColor="text1"/>
-              </w:rPr>
-              <w:t>.</w:t>
-            </w:r>
-          </w:p>
-          <w:p>
-            <w:pPr>
-              <w:rPr>
-                <w:rFonts w:asciiTheme="majorBidi" w:hAnsiTheme="majorBidi" w:cstheme="majorBidi"/>
-                <w:b/>
-                <w:bCs/>
-                <w:color w:val="000000" w:themeColor="text1"/>
-              </w:rPr>
-            </w:pPr>
-            <w:r>
-              <w:rPr>
-                <w:rFonts w:asciiTheme="majorBidi" w:hAnsiTheme="majorBidi" w:cstheme="majorBidi"/>
-                <w:b/>
-                <w:bCs/>
-                <w:color w:val="000000" w:themeColor="text1"/>
-              </w:rPr>
-              <w:t>Response :</w:t>
-            </w:r>
-          </w:p>
-          <w:p>
-            <w:pPr>
-              <w:rPr>
-                <w:rFonts w:asciiTheme="majorBidi" w:hAnsiTheme="majorBidi" w:cstheme="majorBidi"/>
-                <w:b/>
-                <w:bCs/>
-                <w:color w:val="000000" w:themeColor="text1"/>
-              </w:rPr>
-            </w:pPr>
-            <w:r>
-              <w:rPr>
-                <w:rFonts w:asciiTheme="majorBidi" w:hAnsiTheme="majorBidi" w:cstheme="majorBidi"/>
-                <w:b/>
-                <w:bCs/>
-                <w:color w:val="000000" w:themeColor="text1"/>
-              </w:rPr>
-              <w:t>Elevator responds to calls by the order they came with.</w:t>
-            </w:r>
-          </w:p>
-          <w:p>
-            <w:pPr>
-              <w:rPr>
-                <w:rFonts w:asciiTheme="majorBidi" w:hAnsiTheme="majorBidi" w:cstheme="majorBidi"/>
-                <w:b/>
-                <w:bCs/>
-                <w:color w:val="000000" w:themeColor="text1"/>
-              </w:rPr>
-            </w:pPr>
-          </w:p>
-          <w:p>
-            <w:pPr>
-              <w:rPr>
-                <w:rFonts w:asciiTheme="majorBidi" w:hAnsiTheme="majorBidi" w:cstheme="majorBidi"/>
-                <w:b/>
-                <w:bCs/>
-                <w:color w:val="000000" w:themeColor="text1"/>
-                <w:u w:val="single"/>
-              </w:rPr>
-            </w:pPr>
-            <w:r>
-              <w:rPr>
-                <w:rFonts w:asciiTheme="majorBidi" w:hAnsiTheme="majorBidi" w:cstheme="majorBidi"/>
-                <w:b/>
-                <w:bCs/>
-                <w:color w:val="000000" w:themeColor="text1"/>
-                <w:u w:val="single"/>
-              </w:rPr>
-              <w:t>State 3:</w:t>
-            </w:r>
-          </w:p>
-          <w:p>
-            <w:pPr>
-              <w:rPr>
-                <w:rFonts w:asciiTheme="majorBidi" w:hAnsiTheme="majorBidi" w:cstheme="majorBidi"/>
-                <w:b/>
-                <w:bCs/>
-                <w:color w:val="000000" w:themeColor="text1"/>
-              </w:rPr>
-            </w:pPr>
-            <w:r>
-              <w:rPr>
-                <w:rFonts w:asciiTheme="majorBidi" w:hAnsiTheme="majorBidi" w:cstheme="majorBidi"/>
-                <w:b/>
-                <w:bCs/>
-                <w:color w:val="000000" w:themeColor="text1"/>
-              </w:rPr>
-              <w:t>Elevator is busy and receives a call.</w:t>
-            </w:r>
-          </w:p>
-          <w:p>
-            <w:pPr>
-              <w:rPr>
-                <w:rFonts w:asciiTheme="majorBidi" w:hAnsiTheme="majorBidi" w:cstheme="majorBidi"/>
-                <w:b/>
-                <w:bCs/>
-                <w:color w:val="000000" w:themeColor="text1"/>
-              </w:rPr>
-            </w:pPr>
-            <w:r>
-              <w:rPr>
-                <w:rFonts w:asciiTheme="majorBidi" w:hAnsiTheme="majorBidi" w:cstheme="majorBidi"/>
-                <w:b/>
-                <w:bCs/>
-                <w:color w:val="000000" w:themeColor="text1"/>
-              </w:rPr>
-              <w:t xml:space="preserve">Response: </w:t>
-            </w:r>
-          </w:p>
-          <w:p>
-            <w:pPr>
-              <w:rPr>
-                <w:rFonts w:asciiTheme="majorBidi" w:hAnsiTheme="majorBidi" w:cstheme="majorBidi"/>
-                <w:b/>
-                <w:bCs/>
-                <w:color w:val="000000" w:themeColor="text1"/>
-              </w:rPr>
-            </w:pPr>
-            <w:r>
-              <w:rPr>
-                <w:rFonts w:asciiTheme="majorBidi" w:hAnsiTheme="majorBidi" w:cstheme="majorBidi"/>
-                <w:b/>
-                <w:bCs/>
-                <w:color w:val="000000" w:themeColor="text1"/>
-              </w:rPr>
-              <w:t>- Elevator only stops and opens at the floor of the new call only if the elevator is in this floor otherwise it will respond to the call when it is on the top of the waiting queue.</w:t>
-            </w:r>
-          </w:p>
-          <w:p>
-            <w:pPr>
-              <w:rPr>
-                <w:rFonts w:asciiTheme="majorBidi" w:hAnsiTheme="majorBidi" w:cstheme="majorBidi"/>
-                <w:b/>
-                <w:bCs/>
-                <w:color w:val="000000" w:themeColor="text1"/>
-              </w:rPr>
-            </w:pPr>
-            <w:r>
-              <w:rPr>
-                <w:rFonts w:asciiTheme="majorBidi" w:hAnsiTheme="majorBidi" w:cstheme="majorBidi"/>
-                <w:b/>
-                <w:bCs/>
-                <w:color w:val="000000" w:themeColor="text1"/>
-              </w:rPr>
-              <w:t xml:space="preserve">- The request of the call takes place at the end of the queue but if the </w:t>
-            </w:r>
-            <w:r>
-              <w:rPr>
-                <w:rFonts w:asciiTheme="majorBidi" w:hAnsiTheme="majorBidi" w:cstheme="majorBidi"/>
-                <w:b/>
-                <w:bCs/>
-                <w:color w:val="000000" w:themeColor="text1"/>
-              </w:rPr>
-              <w:t>elevator reaches</w:t>
-            </w:r>
-            <w:r>
-              <w:rPr>
-                <w:rFonts w:asciiTheme="majorBidi" w:hAnsiTheme="majorBidi" w:cstheme="majorBidi"/>
-                <w:b/>
-                <w:bCs/>
-                <w:color w:val="000000" w:themeColor="text1"/>
-              </w:rPr>
-              <w:t xml:space="preserve"> the destination of this call it will stop and open.</w:t>
-            </w:r>
-          </w:p>
-          <w:p>
-            <w:pPr>
-              <w:rPr>
-                <w:rFonts w:asciiTheme="majorBidi" w:hAnsiTheme="majorBidi" w:cstheme="majorBidi"/>
-                <w:b/>
-                <w:bCs/>
-                <w:color w:val="000000" w:themeColor="text1"/>
-              </w:rPr>
-            </w:pPr>
-          </w:p>
-          <w:p>
-            <w:pPr>
-              <w:rPr>
-                <w:rFonts w:asciiTheme="majorBidi" w:hAnsiTheme="majorBidi" w:cstheme="majorBidi"/>
-                <w:b/>
-                <w:bCs/>
-                <w:color w:val="000000" w:themeColor="text1"/>
-                <w:u w:val="single"/>
-              </w:rPr>
-            </w:pPr>
-            <w:r>
-              <w:rPr>
-                <w:rFonts w:asciiTheme="majorBidi" w:hAnsiTheme="majorBidi" w:cstheme="majorBidi"/>
-                <w:b/>
-                <w:bCs/>
-                <w:color w:val="000000" w:themeColor="text1"/>
-                <w:u w:val="single"/>
-              </w:rPr>
-              <w:t>S</w:t>
-            </w:r>
-            <w:r>
-              <w:rPr>
-                <w:rFonts w:asciiTheme="majorBidi" w:hAnsiTheme="majorBidi" w:cstheme="majorBidi"/>
-                <w:b/>
-                <w:bCs/>
-                <w:color w:val="000000" w:themeColor="text1"/>
-                <w:u w:val="single"/>
               </w:rPr>
               <w:t xml:space="preserve">tate 4: </w:t>
             </w:r>
@@ -1857,18 +1841,7 @@
                 <w:bCs/>
                 <w:color w:val="000000" w:themeColor="text1"/>
               </w:rPr>
-              <w:t xml:space="preserve">Only the first </w:t>
-            </w:r>
-            <w:bookmarkStart w:id="0" w:name="_GoBack"/>
-            <w:bookmarkEnd w:id="0"/>
-            <w:r>
-              <w:rPr>
-                <w:rFonts w:asciiTheme="majorBidi" w:hAnsiTheme="majorBidi" w:cstheme="majorBidi"/>
-                <w:b/>
-                <w:bCs/>
-                <w:color w:val="000000" w:themeColor="text1"/>
-              </w:rPr>
-              <w:t>call will take place in the queue.</w:t>
+              <w:t>Only the first call will take place in the queue.</w:t>
             </w:r>
           </w:p>
         </w:tc>
@@ -3809,7 +3782,7 @@
   <a:extraClrSchemeLst/>
   <a:extLst>
     <a:ext uri="{05A4C25C-085E-4340-85A3-A5531E510DB2}">
-      <thm15:themeFamily xmlns:thm15="http://schemas.microsoft.com/office/thememl/2012/main" xmlns="" name="Office Theme" id="{62F939B6-93AF-4DB8-9C6B-D6C7DFDC589F}" vid="{4A3C46E8-61CC-4603-A589-7422A47A8E4A}"/>
+      <thm15:themeFamily xmlns="" xmlns:thm15="http://schemas.microsoft.com/office/thememl/2012/main" name="Office Theme" id="{62F939B6-93AF-4DB8-9C6B-D6C7DFDC589F}" vid="{4A3C46E8-61CC-4603-A589-7422A47A8E4A}"/>
     </a:ext>
   </a:extLst>
 </a:theme>
